--- a/sh MySQL-Week3_Coding-Assignment (2).docx
+++ b/sh MySQL-Week3_Coding-Assignment (2).docx
@@ -94,7 +94,15 @@
               <w:cnfStyle w:val="100000000000" w:firstRow="1" w:lastRow="0" w:firstColumn="0" w:lastColumn="0" w:oddVBand="0" w:evenVBand="0" w:oddHBand="0" w:evenHBand="0" w:firstRowFirstColumn="0" w:firstRowLastColumn="0" w:lastRowFirstColumn="0" w:lastRowLastColumn="0"/>
             </w:pPr>
             <w:r>
-              <w:t>% of Grade</w:t>
+              <w:t xml:space="preserve">% </w:t>
+            </w:r>
+            <w:proofErr w:type="gramStart"/>
+            <w:r>
+              <w:t>of</w:t>
+            </w:r>
+            <w:proofErr w:type="gramEnd"/>
+            <w:r>
+              <w:t xml:space="preserve"> Grade</w:t>
             </w:r>
           </w:p>
         </w:tc>
@@ -339,7 +347,21 @@
         <w:rPr>
           <w:szCs w:val="24"/>
         </w:rPr>
-        <w:t xml:space="preserve"> and paste them in this document where instructed below.</w:t>
+        <w:t xml:space="preserve"> and paste them in this document </w:t>
+      </w:r>
+      <w:proofErr w:type="gramStart"/>
+      <w:r>
+        <w:rPr>
+          <w:szCs w:val="24"/>
+        </w:rPr>
+        <w:t>where</w:t>
+      </w:r>
+      <w:proofErr w:type="gramEnd"/>
+      <w:r>
+        <w:rPr>
+          <w:szCs w:val="24"/>
+        </w:rPr>
+        <w:t xml:space="preserve"> instructed below.</w:t>
       </w:r>
       <w:r>
         <w:rPr>
@@ -351,7 +373,21 @@
         <w:rPr>
           <w:szCs w:val="24"/>
         </w:rPr>
-        <w:t xml:space="preserve">Create a new repository on GitHub for this week’s assignments and push this document to the repository. Additionally, push an .sql file with all your queries and your ERD to the same repository. </w:t>
+        <w:t>Create a new repository on GitHub for this week’s assignments and push this document to the repository. Additionally, push an .</w:t>
+      </w:r>
+      <w:proofErr w:type="spellStart"/>
+      <w:r>
+        <w:rPr>
+          <w:szCs w:val="24"/>
+        </w:rPr>
+        <w:t>sql</w:t>
+      </w:r>
+      <w:proofErr w:type="spellEnd"/>
+      <w:r>
+        <w:rPr>
+          <w:szCs w:val="24"/>
+        </w:rPr>
+        <w:t xml:space="preserve"> file with all your queries and your ERD to the same repository. </w:t>
       </w:r>
       <w:r>
         <w:rPr>
@@ -363,7 +399,21 @@
         <w:rPr>
           <w:szCs w:val="24"/>
         </w:rPr>
-        <w:t>Add the URL for this week’s repository to this document where instructed and s</w:t>
+        <w:t xml:space="preserve">Add the URL for this week’s repository to this document </w:t>
+      </w:r>
+      <w:proofErr w:type="gramStart"/>
+      <w:r>
+        <w:rPr>
+          <w:szCs w:val="24"/>
+        </w:rPr>
+        <w:t>where</w:t>
+      </w:r>
+      <w:proofErr w:type="gramEnd"/>
+      <w:r>
+        <w:rPr>
+          <w:szCs w:val="24"/>
+        </w:rPr>
+        <w:t xml:space="preserve"> instructed and s</w:t>
       </w:r>
       <w:r>
         <w:rPr>
@@ -430,7 +480,21 @@
         <w:rPr>
           <w:szCs w:val="24"/>
         </w:rPr>
-        <w:t>Users are able to post and comment. So</w:t>
+        <w:t xml:space="preserve">Users </w:t>
+      </w:r>
+      <w:proofErr w:type="gramStart"/>
+      <w:r>
+        <w:rPr>
+          <w:szCs w:val="24"/>
+        </w:rPr>
+        <w:t>are able to</w:t>
+      </w:r>
+      <w:proofErr w:type="gramEnd"/>
+      <w:r>
+        <w:rPr>
+          <w:szCs w:val="24"/>
+        </w:rPr>
+        <w:t xml:space="preserve"> post and comment. So</w:t>
       </w:r>
       <w:r>
         <w:rPr>
@@ -799,19 +863,68 @@
           <w:szCs w:val="24"/>
         </w:rPr>
       </w:pPr>
-    </w:p>
-    <w:p>
-      <w:pPr>
+      <w:r>
         <w:rPr>
           <w:b/>
-          <w:szCs w:val="24"/>
-        </w:rPr>
-      </w:pPr>
-      <w:r>
+          <w:noProof/>
+          <w:szCs w:val="24"/>
+        </w:rPr>
+        <w:lastRenderedPageBreak/>
+        <w:drawing>
+          <wp:inline distT="0" distB="0" distL="0" distR="0" wp14:anchorId="060B90DD" wp14:editId="6E297ACA">
+            <wp:extent cx="5943600" cy="4928235"/>
+            <wp:effectExtent l="0" t="0" r="0" b="5715"/>
+            <wp:docPr id="4" name="Picture 4" descr="A picture containing text, white&#10;&#10;Description automatically generated"/>
+            <wp:cNvGraphicFramePr>
+              <a:graphicFrameLocks xmlns:a="http://schemas.openxmlformats.org/drawingml/2006/main" noChangeAspect="1"/>
+            </wp:cNvGraphicFramePr>
+            <a:graphic xmlns:a="http://schemas.openxmlformats.org/drawingml/2006/main">
+              <a:graphicData uri="http://schemas.openxmlformats.org/drawingml/2006/picture">
+                <pic:pic xmlns:pic="http://schemas.openxmlformats.org/drawingml/2006/picture">
+                  <pic:nvPicPr>
+                    <pic:cNvPr id="4" name="Picture 4" descr="A picture containing text, white&#10;&#10;Description automatically generated"/>
+                    <pic:cNvPicPr/>
+                  </pic:nvPicPr>
+                  <pic:blipFill>
+                    <a:blip r:embed="rId10">
+                      <a:extLst>
+                        <a:ext uri="{28A0092B-C50C-407E-A947-70E740481C1C}">
+                          <a14:useLocalDpi xmlns:a14="http://schemas.microsoft.com/office/drawing/2010/main" val="0"/>
+                        </a:ext>
+                      </a:extLst>
+                    </a:blip>
+                    <a:stretch>
+                      <a:fillRect/>
+                    </a:stretch>
+                  </pic:blipFill>
+                  <pic:spPr>
+                    <a:xfrm>
+                      <a:off x="0" y="0"/>
+                      <a:ext cx="5943600" cy="4928235"/>
+                    </a:xfrm>
+                    <a:prstGeom prst="rect">
+                      <a:avLst/>
+                    </a:prstGeom>
+                  </pic:spPr>
+                </pic:pic>
+              </a:graphicData>
+            </a:graphic>
+          </wp:inline>
+        </w:drawing>
+      </w:r>
+    </w:p>
+    <w:p>
+      <w:pPr>
         <w:rPr>
           <w:b/>
           <w:szCs w:val="24"/>
         </w:rPr>
+      </w:pPr>
+      <w:r>
+        <w:rPr>
+          <w:b/>
+          <w:szCs w:val="24"/>
+        </w:rPr>
         <w:t>URL to GitHub Repository:</w:t>
       </w:r>
     </w:p>
@@ -831,12 +944,12 @@
       </w:r>
     </w:p>
     <w:sectPr>
-      <w:headerReference w:type="even" r:id="rId10"/>
-      <w:headerReference w:type="default" r:id="rId11"/>
-      <w:footerReference w:type="even" r:id="rId12"/>
-      <w:footerReference w:type="default" r:id="rId13"/>
-      <w:headerReference w:type="first" r:id="rId14"/>
-      <w:footerReference w:type="first" r:id="rId15"/>
+      <w:headerReference w:type="even" r:id="rId11"/>
+      <w:headerReference w:type="default" r:id="rId12"/>
+      <w:footerReference w:type="even" r:id="rId13"/>
+      <w:footerReference w:type="default" r:id="rId14"/>
+      <w:headerReference w:type="first" r:id="rId15"/>
+      <w:footerReference w:type="first" r:id="rId16"/>
       <w:pgSz w:w="12240" w:h="15840"/>
       <w:pgMar w:top="1440" w:right="1440" w:bottom="1440" w:left="1440" w:header="720" w:footer="720" w:gutter="0"/>
       <w:cols w:space="720"/>
